--- a/法令ファイル/特定通信・放送開発事業実施円滑化法/特定通信・放送開発事業実施円滑化法（平成二年法律第三十五号）.docx
+++ b/法令ファイル/特定通信・放送開発事業実施円滑化法/特定通信・放送開発事業実施円滑化法（平成二年法律第三十五号）.docx
@@ -100,6 +100,8 @@
     <w:p>
       <w:r>
         <w:t>総務大臣は、電気通信による情報の円滑な流通の促進を図るため、特定通信・放送開発事業の実施に関する指針（以下「実施指針」という。）を定めなければならない。</w:t>
+        <w:br/>
+        <w:t>この場合において、次項第二号から第四号までに掲げる事項については、通信・放送新規事業及び地域通信・放送開発事業につきそれぞれ定めなければならない。</w:t>
       </w:r>
     </w:p>
     <w:p>
@@ -121,69 +123,45 @@
     </w:p>
     <w:p>
       <w:pPr>
-        <w:pStyle w:val="Heading6"/>
+        <w:pStyle w:val="ListBullet"/>
         <w:ind w:left="880"/>
       </w:pPr>
       <w:r>
         <w:t>一</w:t>
-      </w:r>
-    </w:p>
-    <w:p>
-      <w:pPr>
-        <w:ind w:left="880"/>
-      </w:pPr>
-      <w:r>
+        <w:br/>
         <w:t>全国及び地域における電気通信による情報の円滑な流通の促進に関する事項</w:t>
       </w:r>
     </w:p>
     <w:p>
       <w:pPr>
-        <w:pStyle w:val="Heading6"/>
+        <w:pStyle w:val="ListBullet"/>
         <w:ind w:left="880"/>
       </w:pPr>
       <w:r>
         <w:t>二</w:t>
-      </w:r>
-    </w:p>
-    <w:p>
-      <w:pPr>
-        <w:ind w:left="880"/>
-      </w:pPr>
-      <w:r>
+        <w:br/>
         <w:t>特定通信・放送開発事業の内容に関する事項</w:t>
       </w:r>
     </w:p>
     <w:p>
       <w:pPr>
-        <w:pStyle w:val="Heading6"/>
+        <w:pStyle w:val="ListBullet"/>
         <w:ind w:left="880"/>
       </w:pPr>
       <w:r>
         <w:t>三</w:t>
-      </w:r>
-    </w:p>
-    <w:p>
-      <w:pPr>
-        <w:ind w:left="880"/>
-      </w:pPr>
-      <w:r>
+        <w:br/>
         <w:t>特定通信・放送開発事業の実施方法に関する事項</w:t>
       </w:r>
     </w:p>
     <w:p>
       <w:pPr>
-        <w:pStyle w:val="Heading6"/>
+        <w:pStyle w:val="ListBullet"/>
         <w:ind w:left="880"/>
       </w:pPr>
       <w:r>
         <w:t>四</w:t>
-      </w:r>
-    </w:p>
-    <w:p>
-      <w:pPr>
-        <w:ind w:left="880"/>
-      </w:pPr>
-      <w:r>
+        <w:br/>
         <w:t>特定通信・放送開発事業の実施に際し配慮すべき重要事項</w:t>
       </w:r>
     </w:p>
@@ -304,69 +282,45 @@
     </w:p>
     <w:p>
       <w:pPr>
-        <w:pStyle w:val="Heading6"/>
+        <w:pStyle w:val="ListBullet"/>
         <w:ind w:left="880"/>
       </w:pPr>
       <w:r>
         <w:t>一</w:t>
-      </w:r>
-    </w:p>
-    <w:p>
-      <w:pPr>
-        <w:ind w:left="880"/>
-      </w:pPr>
-      <w:r>
+        <w:br/>
         <w:t>通信・放送新規事業の内容</w:t>
       </w:r>
     </w:p>
     <w:p>
       <w:pPr>
-        <w:pStyle w:val="Heading6"/>
+        <w:pStyle w:val="ListBullet"/>
         <w:ind w:left="880"/>
       </w:pPr>
       <w:r>
         <w:t>二</w:t>
-      </w:r>
-    </w:p>
-    <w:p>
-      <w:pPr>
-        <w:ind w:left="880"/>
-      </w:pPr>
-      <w:r>
+        <w:br/>
         <w:t>通信・放送新規事業の実施に必要な設備その他通信・放送新規事業の実施方法</w:t>
       </w:r>
     </w:p>
     <w:p>
       <w:pPr>
-        <w:pStyle w:val="Heading6"/>
+        <w:pStyle w:val="ListBullet"/>
         <w:ind w:left="880"/>
       </w:pPr>
       <w:r>
         <w:t>三</w:t>
-      </w:r>
-    </w:p>
-    <w:p>
-      <w:pPr>
-        <w:ind w:left="880"/>
-      </w:pPr>
-      <w:r>
+        <w:br/>
         <w:t>通信・放送新規事業の実施時期</w:t>
       </w:r>
     </w:p>
     <w:p>
       <w:pPr>
-        <w:pStyle w:val="Heading6"/>
+        <w:pStyle w:val="ListBullet"/>
         <w:ind w:left="880"/>
       </w:pPr>
       <w:r>
         <w:t>四</w:t>
-      </w:r>
-    </w:p>
-    <w:p>
-      <w:pPr>
-        <w:ind w:left="880"/>
-      </w:pPr>
-      <w:r>
+        <w:br/>
         <w:t>通信・放送新規事業の実施に必要な資金の額及びその調達方法</w:t>
       </w:r>
     </w:p>
@@ -466,86 +420,56 @@
     </w:p>
     <w:p>
       <w:pPr>
-        <w:pStyle w:val="Heading6"/>
+        <w:pStyle w:val="ListBullet"/>
         <w:ind w:left="880"/>
       </w:pPr>
       <w:r>
         <w:t>一</w:t>
-      </w:r>
-    </w:p>
-    <w:p>
-      <w:pPr>
-        <w:ind w:left="880"/>
-      </w:pPr>
-      <w:r>
+        <w:br/>
         <w:t>認定計画に係る通信・放送新規事業の実施に必要な資金を調達するために発行する社債（社債、株式等の振替に関する法律（平成十三年法律第七十五号）第六十六条第一号に規定する短期社債を除く。）及び当該資金の借入れに係る債務の保証を行うこと。</w:t>
       </w:r>
     </w:p>
     <w:p>
       <w:pPr>
-        <w:pStyle w:val="Heading6"/>
+        <w:pStyle w:val="ListBullet"/>
         <w:ind w:left="880"/>
       </w:pPr>
       <w:r>
         <w:t>二</w:t>
-      </w:r>
-    </w:p>
-    <w:p>
-      <w:pPr>
-        <w:ind w:left="880"/>
-      </w:pPr>
-      <w:r>
+        <w:br/>
         <w:t>認定計画に係る通信・放送新規事業の実施に必要な資金の出資を行うこと。</w:t>
       </w:r>
     </w:p>
     <w:p>
       <w:pPr>
-        <w:pStyle w:val="Heading6"/>
+        <w:pStyle w:val="ListBullet"/>
         <w:ind w:left="880"/>
       </w:pPr>
       <w:r>
         <w:t>三</w:t>
-      </w:r>
-    </w:p>
-    <w:p>
-      <w:pPr>
-        <w:ind w:left="880"/>
-      </w:pPr>
-      <w:r>
+        <w:br/>
         <w:t>通信・放送新規事業の実施に必要な資金に充てるための助成金を交付すること。</w:t>
       </w:r>
     </w:p>
     <w:p>
       <w:pPr>
-        <w:pStyle w:val="Heading6"/>
+        <w:pStyle w:val="ListBullet"/>
         <w:ind w:left="880"/>
       </w:pPr>
       <w:r>
         <w:t>四</w:t>
-      </w:r>
-    </w:p>
-    <w:p>
-      <w:pPr>
-        <w:ind w:left="880"/>
-      </w:pPr>
-      <w:r>
+        <w:br/>
         <w:t>総務大臣及び財務大臣が指定する金融機関が行う地域通信・放送開発事業の実施に必要な資金の貸付けについて、当該金融機関に対し、利子補給金を支給すること。</w:t>
       </w:r>
     </w:p>
     <w:p>
       <w:pPr>
-        <w:pStyle w:val="Heading6"/>
+        <w:pStyle w:val="ListBullet"/>
         <w:ind w:left="880"/>
       </w:pPr>
       <w:r>
         <w:t>五</w:t>
-      </w:r>
-    </w:p>
-    <w:p>
-      <w:pPr>
-        <w:ind w:left="880"/>
-      </w:pPr>
-      <w:r>
+        <w:br/>
         <w:t>前各号の業務に附帯する業務を行うこと。</w:t>
       </w:r>
     </w:p>
@@ -838,52 +762,34 @@
     </w:p>
     <w:p>
       <w:pPr>
-        <w:pStyle w:val="Heading6"/>
+        <w:pStyle w:val="ListBullet"/>
         <w:ind w:left="880"/>
       </w:pPr>
       <w:r>
         <w:t>一</w:t>
-      </w:r>
-    </w:p>
-    <w:p>
-      <w:pPr>
-        <w:ind w:left="880"/>
-      </w:pPr>
-      <w:r>
+        <w:br/>
         <w:t>認定計画に係る新技術開発施設供用事業又は認定計画に係る地域特定電気通信設備供用事業の実施に必要な資金を調達するために発行する社債（社債、株式等の振替に関する法律第六十六条第一号に規定する短期社債を除く。）及び当該資金の借入れに係る債務の保証を行うこと。</w:t>
       </w:r>
     </w:p>
     <w:p>
       <w:pPr>
-        <w:pStyle w:val="Heading6"/>
+        <w:pStyle w:val="ListBullet"/>
         <w:ind w:left="880"/>
       </w:pPr>
       <w:r>
         <w:t>二</w:t>
-      </w:r>
-    </w:p>
-    <w:p>
-      <w:pPr>
-        <w:ind w:left="880"/>
-      </w:pPr>
-      <w:r>
+        <w:br/>
         <w:t>新技術開発施設供用事業又は地域特定電気通信設備供用事業の実施に必要な資金に充てるための助成金を交付すること。</w:t>
       </w:r>
     </w:p>
     <w:p>
       <w:pPr>
-        <w:pStyle w:val="Heading6"/>
+        <w:pStyle w:val="ListBullet"/>
         <w:ind w:left="880"/>
       </w:pPr>
       <w:r>
         <w:t>三</w:t>
-      </w:r>
-    </w:p>
-    <w:p>
-      <w:pPr>
-        <w:ind w:left="880"/>
-      </w:pPr>
-      <w:r>
+        <w:br/>
         <w:t>前二号の業務に附帯する業務を行うこと。</w:t>
       </w:r>
     </w:p>
@@ -906,36 +812,32 @@
     </w:p>
     <w:p>
       <w:pPr>
-        <w:pStyle w:val="Heading6"/>
+        <w:pStyle w:val="ListBullet"/>
         <w:ind w:left="880"/>
       </w:pPr>
       <w:r>
         <w:t>一</w:t>
+        <w:br/>
+        <w:t>新技術開発施設供用事業</w:t>
+        <w:br/>
+        <w:br/>
+        <w:br/>
+        <w:t>インターネット・オブ・シングスの実現（インターネットに多様かつ多数の物が接続され、及びそれらの物から送信され、又はそれらの物に送信される大量の情報の円滑な流通が国民生活及び経済活動の基盤となる社会の実現をいう。）に資する新たな電気通信技術の開発又はその有効性の実証のための設備（これを設置するための建物その他の工作物を含む。）を他人の利用に供する事業をいう。</w:t>
       </w:r>
     </w:p>
     <w:p>
       <w:pPr>
-        <w:ind w:left="880"/>
-      </w:pPr>
-      <w:r>
-        <w:t>新技術開発施設供用事業</w:t>
-      </w:r>
-    </w:p>
-    <w:p>
-      <w:pPr>
-        <w:pStyle w:val="Heading6"/>
+        <w:pStyle w:val="ListBullet"/>
         <w:ind w:left="880"/>
       </w:pPr>
       <w:r>
         <w:t>二</w:t>
-      </w:r>
-    </w:p>
-    <w:p>
-      <w:pPr>
-        <w:ind w:left="880"/>
-      </w:pPr>
-      <w:r>
+        <w:br/>
         <w:t>地域特定電気通信設備供用事業</w:t>
+        <w:br/>
+        <w:br/>
+        <w:br/>
+        <w:t>電磁的記録（電子的方式、磁気的方式その他人の知覚によっては認識することができない方式で作られる記録であって、電子計算機による情報処理の用に供されるものをいう。）として記録することが可能な情報を大量に記録し、並びに当該情報を高速度で送信し、及び受信することが可能な電気通信回線に接続される電気通信設備として総務省令で定める電気通信設備のうち専ら当該電気通信設備の設置を目的とする施設に設置するもの（以下この号において「特定電気通信設備」という。）を他人の利用に供する事業であって、特定電気通信設備の特定の地域への集中を緩和することにより当該特定の地域における情報の円滑な流通を確保するために特定電気通信設備の設置を誘導すべき地域として総務省令で定める地域に特定電気通信設備を設置して行うものをいう。</w:t>
       </w:r>
     </w:p>
     <w:p>
@@ -965,7 +867,7 @@
         <w:pStyle w:val="Heading1"/>
       </w:pPr>
       <w:r>
-        <w:t>附　則（平成二年六月二九日法律第六五号）</w:t>
+        <w:t>附則（平成二年六月二九日法律第六五号）</w:t>
       </w:r>
     </w:p>
     <w:p>
@@ -983,7 +885,7 @@
         <w:pStyle w:val="Heading1"/>
       </w:pPr>
       <w:r>
-        <w:t>附　則（平成三年四月二日法律第二七号）</w:t>
+        <w:t>附則（平成三年四月二日法律第二七号）</w:t>
       </w:r>
     </w:p>
     <w:p>
@@ -1009,7 +911,7 @@
         <w:pStyle w:val="Heading1"/>
       </w:pPr>
       <w:r>
-        <w:t>附　則（平成四年四月二四日法律第三四号）</w:t>
+        <w:t>附則（平成四年四月二四日法律第三四号）</w:t>
       </w:r>
     </w:p>
     <w:p>
@@ -1035,7 +937,7 @@
         <w:pStyle w:val="Heading1"/>
       </w:pPr>
       <w:r>
-        <w:t>附　則（平成五年六月一四日法律第六三号）</w:t>
+        <w:t>附則（平成五年六月一四日法律第六三号）</w:t>
       </w:r>
     </w:p>
     <w:p>
@@ -1053,7 +955,7 @@
         <w:pStyle w:val="Heading1"/>
       </w:pPr>
       <w:r>
-        <w:t>附　則（平成七年四月二一日法律第七二号）</w:t>
+        <w:t>附則（平成七年四月二一日法律第七二号）</w:t>
       </w:r>
     </w:p>
     <w:p>
@@ -1079,7 +981,7 @@
         <w:pStyle w:val="Heading1"/>
       </w:pPr>
       <w:r>
-        <w:t>附　則（平成七年四月二一日法律第七七号）</w:t>
+        <w:t>附則（平成七年四月二一日法律第七七号）</w:t>
       </w:r>
     </w:p>
     <w:p>
@@ -1105,7 +1007,7 @@
         <w:pStyle w:val="Heading1"/>
       </w:pPr>
       <w:r>
-        <w:t>附　則（平成七年一一月一日法律第一二八号）</w:t>
+        <w:t>附則（平成七年一一月一日法律第一二八号）</w:t>
       </w:r>
     </w:p>
     <w:p>
@@ -1131,7 +1033,7 @@
         <w:pStyle w:val="Heading1"/>
       </w:pPr>
       <w:r>
-        <w:t>附　則（平成八年六月七日法律第六三号）</w:t>
+        <w:t>附則（平成八年六月七日法律第六三号）</w:t>
       </w:r>
     </w:p>
     <w:p>
@@ -1157,7 +1059,7 @@
         <w:pStyle w:val="Heading1"/>
       </w:pPr>
       <w:r>
-        <w:t>附　則（平成九年三月三一日法律第二二号）</w:t>
+        <w:t>附則（平成九年三月三一日法律第二二号）</w:t>
       </w:r>
     </w:p>
     <w:p>
@@ -1183,7 +1085,7 @@
         <w:pStyle w:val="Heading1"/>
       </w:pPr>
       <w:r>
-        <w:t>附　則（平成九年四月一八日法律第三六号）</w:t>
+        <w:t>附則（平成九年四月一八日法律第三六号）</w:t>
       </w:r>
     </w:p>
     <w:p>
@@ -1201,7 +1103,7 @@
         <w:pStyle w:val="Heading1"/>
       </w:pPr>
       <w:r>
-        <w:t>附　則（平成九年五月二一日法律第五六号）</w:t>
+        <w:t>附則（平成九年五月二一日法律第五六号）</w:t>
       </w:r>
     </w:p>
     <w:p>
@@ -1215,23 +1117,23 @@
     <w:p>
       <w:r>
         <w:t>この法律は、平成九年六月一日から施行する。</w:t>
+        <w:br/>
+        <w:t>ただし、次の各号に掲げる規定は、当該各号に定める日から施行する。</w:t>
       </w:r>
     </w:p>
     <w:p>
       <w:pPr>
-        <w:pStyle w:val="Heading6"/>
+        <w:pStyle w:val="ListBullet"/>
         <w:ind w:left="880"/>
       </w:pPr>
       <w:r>
         <w:t>二</w:t>
-      </w:r>
-    </w:p>
-    <w:p>
-      <w:pPr>
-        <w:ind w:left="880"/>
-      </w:pPr>
-      <w:r>
+        <w:br/>
         <w:t>附則第八条から第十一条までの規定</w:t>
+        <w:br/>
+        <w:br/>
+        <w:br/>
+        <w:t>平成十年四月一日</w:t>
       </w:r>
     </w:p>
     <w:p>
@@ -1244,7 +1146,7 @@
         <w:pStyle w:val="Heading1"/>
       </w:pPr>
       <w:r>
-        <w:t>附　則（平成一一年一二月二二日法律第一六〇号）</w:t>
+        <w:t>附則（平成一一年一二月二二日法律第一六〇号）</w:t>
       </w:r>
     </w:p>
     <w:p>
@@ -1270,10 +1172,22 @@
         <w:pStyle w:val="Heading1"/>
       </w:pPr>
       <w:r>
-        <w:t>附　則（平成一二年四月二一日法律第四五号）</w:t>
+        <w:t>附則（平成一二年四月二一日法律第四五号）</w:t>
       </w:r>
     </w:p>
     <w:p>
+      <w:pPr>
+        <w:pStyle w:val="Heading5"/>
+        <w:ind w:left="440"/>
+      </w:pPr>
+      <w:r>
+        <w:t>１</w:t>
+      </w:r>
+    </w:p>
+    <w:p>
+      <w:pPr>
+        <w:ind w:left="440"/>
+      </w:pPr>
       <w:r>
         <w:t>この法律は、公布の日から起算して三月を超えない範囲内において政令で定める日から施行する。</w:t>
       </w:r>
@@ -1305,7 +1219,7 @@
         <w:pStyle w:val="Heading1"/>
       </w:pPr>
       <w:r>
-        <w:t>附　則（平成一二年五月三一日法律第九〇号）</w:t>
+        <w:t>附則（平成一二年五月三一日法律第九〇号）</w:t>
       </w:r>
     </w:p>
     <w:p>
@@ -1361,10 +1275,22 @@
         <w:pStyle w:val="Heading1"/>
       </w:pPr>
       <w:r>
-        <w:t>附　則（平成一二年五月三一日法律第九一号）</w:t>
+        <w:t>附則（平成一二年五月三一日法律第九一号）</w:t>
       </w:r>
     </w:p>
     <w:p>
+      <w:pPr>
+        <w:pStyle w:val="Heading5"/>
+        <w:ind w:left="440"/>
+      </w:pPr>
+      <w:r>
+        <w:t>１</w:t>
+      </w:r>
+    </w:p>
+    <w:p>
+      <w:pPr>
+        <w:ind w:left="440"/>
+      </w:pPr>
       <w:r>
         <w:t>この法律は、商法等の一部を改正する法律（平成十二年法律第九十号）の施行の日から施行する。</w:t>
       </w:r>
@@ -1379,7 +1305,7 @@
         <w:pStyle w:val="Heading1"/>
       </w:pPr>
       <w:r>
-        <w:t>附　則（平成一二年五月三一日法律第九六号）</w:t>
+        <w:t>附則（平成一二年五月三一日法律第九六号）</w:t>
       </w:r>
     </w:p>
     <w:p>
@@ -1457,7 +1383,7 @@
         <w:pStyle w:val="Heading1"/>
       </w:pPr>
       <w:r>
-        <w:t>附　則（平成一三年六月二七日法律第七五号）</w:t>
+        <w:t>附則（平成一三年六月二七日法律第七五号）</w:t>
       </w:r>
     </w:p>
     <w:p>
@@ -1522,7 +1448,7 @@
         <w:pStyle w:val="Heading1"/>
       </w:pPr>
       <w:r>
-        <w:t>附　則（平成一三年六月二九日法律第八〇号）</w:t>
+        <w:t>附則（平成一三年六月二九日法律第八〇号）</w:t>
       </w:r>
     </w:p>
     <w:p>
@@ -1540,7 +1466,7 @@
         <w:pStyle w:val="Heading1"/>
       </w:pPr>
       <w:r>
-        <w:t>附　則（平成一三年一一月二八日法律第一二八号）</w:t>
+        <w:t>附則（平成一三年一一月二八日法律第一二八号）</w:t>
       </w:r>
     </w:p>
     <w:p>
@@ -1566,10 +1492,22 @@
         <w:pStyle w:val="Heading1"/>
       </w:pPr>
       <w:r>
-        <w:t>附　則（平成一三年一一月二八日法律第一二九号）</w:t>
+        <w:t>附則（平成一三年一一月二八日法律第一二九号）</w:t>
       </w:r>
     </w:p>
     <w:p>
+      <w:pPr>
+        <w:pStyle w:val="Heading5"/>
+        <w:ind w:left="440"/>
+      </w:pPr>
+      <w:r>
+        <w:t>１</w:t>
+      </w:r>
+    </w:p>
+    <w:p>
+      <w:pPr>
+        <w:ind w:left="440"/>
+      </w:pPr>
       <w:r>
         <w:t>この法律は、平成十四年四月一日から施行する。</w:t>
       </w:r>
@@ -1601,7 +1539,7 @@
         <w:pStyle w:val="Heading1"/>
       </w:pPr>
       <w:r>
-        <w:t>附　則（平成一四年二月八日法律第一号）</w:t>
+        <w:t>附則（平成一四年二月八日法律第一号）</w:t>
       </w:r>
     </w:p>
     <w:p>
@@ -1627,7 +1565,7 @@
         <w:pStyle w:val="Heading1"/>
       </w:pPr>
       <w:r>
-        <w:t>附　則（平成一四年六月一二日法律第六五号）</w:t>
+        <w:t>附則（平成一四年六月一二日法律第六五号）</w:t>
       </w:r>
     </w:p>
     <w:p>
@@ -1692,7 +1630,7 @@
         <w:pStyle w:val="Heading1"/>
       </w:pPr>
       <w:r>
-        <w:t>附　則（平成一四年一二月六日法律第一三四号）</w:t>
+        <w:t>附則（平成一四年一二月六日法律第一三四号）</w:t>
       </w:r>
     </w:p>
     <w:p>
@@ -1718,7 +1656,7 @@
         <w:pStyle w:val="Heading1"/>
       </w:pPr>
       <w:r>
-        <w:t>附　則（平成一五年五月三〇日法律第五四号）</w:t>
+        <w:t>附則（平成一五年五月三〇日法律第五四号）</w:t>
       </w:r>
     </w:p>
     <w:p>
@@ -1783,7 +1721,7 @@
         <w:pStyle w:val="Heading1"/>
       </w:pPr>
       <w:r>
-        <w:t>附　則（平成一六年六月九日法律第八八号）</w:t>
+        <w:t>附則（平成一六年六月九日法律第八八号）</w:t>
       </w:r>
     </w:p>
     <w:p>
@@ -1848,7 +1786,7 @@
         <w:pStyle w:val="Heading1"/>
       </w:pPr>
       <w:r>
-        <w:t>附　則（平成一七年七月二六日法律第八七号）</w:t>
+        <w:t>附則（平成一七年七月二六日法律第八七号）</w:t>
       </w:r>
     </w:p>
     <w:p>
@@ -1866,7 +1804,7 @@
         <w:pStyle w:val="Heading1"/>
       </w:pPr>
       <w:r>
-        <w:t>附　則（平成二六年六月一三日法律第六七号）</w:t>
+        <w:t>附則（平成二六年六月一三日法律第六七号）</w:t>
       </w:r>
     </w:p>
     <w:p>
@@ -1880,23 +1818,23 @@
     <w:p>
       <w:r>
         <w:t>この法律は、独立行政法人通則法の一部を改正する法律（平成二十六年法律第六十六号。以下「通則法改正法」という。）の施行の日から施行する。</w:t>
+        <w:br/>
+        <w:t>ただし、次の各号に掲げる規定は、当該各号に定める日から施行する。</w:t>
       </w:r>
     </w:p>
     <w:p>
       <w:pPr>
-        <w:pStyle w:val="Heading6"/>
+        <w:pStyle w:val="ListBullet"/>
         <w:ind w:left="880"/>
       </w:pPr>
       <w:r>
         <w:t>一</w:t>
-      </w:r>
-    </w:p>
-    <w:p>
-      <w:pPr>
-        <w:ind w:left="880"/>
-      </w:pPr>
-      <w:r>
+        <w:br/>
         <w:t>附則第十四条第二項、第十八条及び第三十条の規定</w:t>
+        <w:br/>
+        <w:br/>
+        <w:br/>
+        <w:t>公布の日</w:t>
       </w:r>
     </w:p>
     <w:p>
@@ -1948,7 +1886,7 @@
         <w:pStyle w:val="Heading1"/>
       </w:pPr>
       <w:r>
-        <w:t>附　則（平成二八年四月二七日法律第三二号）</w:t>
+        <w:t>附則（平成二八年四月二七日法律第三二号）</w:t>
       </w:r>
     </w:p>
     <w:p>
@@ -1962,6 +1900,8 @@
     <w:p>
       <w:r>
         <w:t>この法律は、平成二十八年五月三十一日までの間において政令で定める日から施行する。</w:t>
+        <w:br/>
+        <w:t>ただし、次条及び附則第六条の規定は、公布の日から施行する。</w:t>
       </w:r>
     </w:p>
     <w:p>
@@ -2010,7 +1950,7 @@
     </w:pPr>
     <w:r>
       <w:tab/>
-      <w:t>WeGov v0.1 - FTS141</w:t>
+      <w:t>WeGov v0.2 - FTS141</w:t>
     </w:r>
   </w:p>
 </w:ftr>
